--- a/cht/target/DIKO/DIKO Tutorial.docx
+++ b/cht/target/DIKO/DIKO Tutorial.docx
@@ -66,7 +66,6 @@
           <w:rFonts w:asciiTheme="minorHAnsi" w:hAnsiTheme="minorHAnsi"/>
         </w:rPr>
       </w:pPr>
-      <w:proofErr w:type="spellStart"/>
       <w:r>
         <w:rPr>
           <w:rFonts w:asciiTheme="minorHAnsi" w:hAnsiTheme="minorHAnsi"/>
@@ -74,7 +73,6 @@
         </w:rPr>
         <w:t xml:space="preserve">Diko</w:t>
       </w:r>
-      <w:proofErr w:type="spellEnd"/>
       <w:r>
         <w:rPr>
           <w:rFonts w:asciiTheme="minorHAnsi" w:hAnsiTheme="minorHAnsi"/>
@@ -128,8 +126,24 @@
               <w:rFonts w:ascii="微軟正黑體" w:eastAsia="微軟正黑體" w:hAnsi="微軟正黑體" w:cs="微軟正黑體" w:hint="eastAsia"/>
               <w:lang w:val="zh-TW" w:eastAsia="zh-HK"/>
             </w:rPr>
-            <w:t xml:space="preserve">目錄</w:t>
+            <w:t xml:space="preserve">T</w:t>
           </w:r>
+          <w:r>
+            <w:rPr>
+              <w:rFonts w:ascii="微軟正黑體" w:eastAsia="微軟正黑體" w:hAnsi="微軟正黑體" w:cs="微軟正黑體"/>
+              <w:lang w:val="zh-TW" w:eastAsia="zh-HK"/>
+            </w:rPr>
+            <w:t xml:space="preserve">able of Content</w:t>
+          </w:r>
+          <w:r>
+            <w:rPr>
+              <w:rFonts w:ascii="微軟正黑體" w:eastAsia="微軟正黑體" w:hAnsi="微軟正黑體" w:cs="微軟正黑體"/>
+              <w:lang w:val="zh-TW" w:eastAsia="zh-HK"/>
+            </w:rPr>
+            <w:t xml:space="preserve">s</w:t>
+          </w:r>
+          <w:bookmarkStart w:id="0" w:name="_GoBack"/>
+          <w:bookmarkEnd w:id="0"/>
         </w:p>
         <w:p>
           <w:pPr>
@@ -530,7 +544,7 @@
           <w:rFonts w:asciiTheme="minorHAnsi" w:hAnsiTheme="minorHAnsi"/>
         </w:rPr>
       </w:pPr>
-      <w:bookmarkStart w:id="0" w:name="_Toc10620127"/>
+      <w:bookmarkStart w:id="1" w:name="_Toc10620127"/>
       <w:r>
         <w:rPr>
           <w:rFonts w:asciiTheme="minorHAnsi" w:hAnsiTheme="minorHAnsi" w:hint="eastAsia"/>
@@ -543,7 +557,7 @@
         </w:rPr>
         <w:t xml:space="preserve">簡介</w:t>
       </w:r>
-      <w:bookmarkEnd w:id="0"/>
+      <w:bookmarkEnd w:id="1"/>
     </w:p>
     <w:p>
       <w:pPr>
@@ -756,7 +770,13 @@
         <w:rPr>
           <w:rFonts w:asciiTheme="minorHAnsi" w:hAnsiTheme="minorHAnsi" w:hint="eastAsia"/>
         </w:rPr>
-        <w:t xml:space="preserve">所以我們需要做以下各項：</w:t>
+        <w:t xml:space="preserve">所</w:t>
+      </w:r>
+      <w:r>
+        <w:rPr>
+          <w:rFonts w:asciiTheme="minorHAnsi" w:hAnsiTheme="minorHAnsi"/>
+        </w:rPr>
+        <w:t xml:space="preserve">以我們需要做以下各項：</w:t>
       </w:r>
     </w:p>
     <w:p>
@@ -807,21 +827,99 @@
         <w:rPr>
           <w:rFonts w:asciiTheme="minorHAnsi" w:hAnsiTheme="minorHAnsi" w:hint="eastAsia"/>
         </w:rPr>
+        <w:t xml:space="preserve">再在“Mollusks”這個資料夾之下建</w:t>
+      </w:r>
+      <w:r>
+        <w:rPr>
+          <w:rFonts w:asciiTheme="minorHAnsi" w:hAnsiTheme="minorHAnsi"/>
+        </w:rPr>
+        <w:t xml:space="preserve">立“Gastropods”和“Bivalves”兩個新的資料夾。</w:t>
+      </w:r>
+    </w:p>
+    <w:p>
+      <w:pPr>
+        <w:rPr>
+          <w:rFonts w:asciiTheme="minorHAnsi" w:hAnsiTheme="minorHAnsi"/>
+        </w:rPr>
+      </w:pPr>
+    </w:p>
+    <w:p>
+      <w:pPr>
+        <w:rPr>
+          <w:rFonts w:asciiTheme="minorHAnsi" w:hAnsiTheme="minorHAnsi"/>
+        </w:rPr>
+      </w:pPr>
+      <w:r>
+        <w:rPr>
+          <w:rFonts w:asciiTheme="minorHAnsi" w:hAnsiTheme="minorHAnsi" w:hint="eastAsia"/>
+        </w:rPr>
         <w:t xml:space="preserve"/>
       </w:r>
       <w:r>
         <w:rPr>
           <w:rFonts w:asciiTheme="minorHAnsi" w:hAnsiTheme="minorHAnsi"/>
         </w:rPr>
-        <w:t xml:space="preserve">再在“Mollusks”這個資料夾之下建立“Gastropods”和“Bivalves”兩個新的資料夾。</w:t>
-      </w:r>
-    </w:p>
-    <w:p>
-      <w:pPr>
-        <w:rPr>
-          <w:rFonts w:asciiTheme="minorHAnsi" w:hAnsiTheme="minorHAnsi"/>
-        </w:rPr>
-      </w:pPr>
+        <w:t xml:space="preserve">之後，當Tom由</w:t>
+      </w:r>
+      <w:r>
+        <w:rPr>
+          <w:rFonts w:asciiTheme="minorHAnsi" w:hAnsiTheme="minorHAnsi"/>
+        </w:rPr>
+        <w:t xml:space="preserve">腹足綱</w:t>
+      </w:r>
+      <w:r>
+        <w:rPr>
+          <w:rFonts w:asciiTheme="minorHAnsi" w:hAnsiTheme="minorHAnsi"/>
+        </w:rPr>
+        <w:t xml:space="preserve">學系調任到</w:t>
+      </w:r>
+      <w:r>
+        <w:rPr>
+          <w:rFonts w:asciiTheme="minorHAnsi" w:hAnsiTheme="minorHAnsi"/>
+        </w:rPr>
+        <w:t xml:space="preserve">雙殼綱</w:t>
+      </w:r>
+      <w:r>
+        <w:rPr>
+          <w:rFonts w:asciiTheme="minorHAnsi" w:hAnsiTheme="minorHAnsi"/>
+        </w:rPr>
+        <w:t xml:space="preserve">學系時，我們要將他</w:t>
+      </w:r>
+      <w:r>
+        <w:rPr>
+          <w:rFonts w:asciiTheme="minorHAnsi" w:hAnsiTheme="minorHAnsi"/>
+        </w:rPr>
+        <w:t xml:space="preserve">在</w:t>
+      </w:r>
+      <w:r>
+        <w:rPr>
+          <w:rFonts w:asciiTheme="minorHAnsi" w:hAnsiTheme="minorHAnsi"/>
+        </w:rPr>
+        <w:t xml:space="preserve">舊有部門工作時的檔案交回到他原來的上司管有。</w:t>
+      </w:r>
+    </w:p>
+    <w:p/>
+    <w:p>
+      <w:pPr>
+        <w:pStyle w:val="1"/>
+        <w:rPr>
+          <w:rFonts w:asciiTheme="minorHAnsi" w:eastAsia="新細明體" w:hAnsiTheme="minorHAnsi"/>
+        </w:rPr>
+      </w:pPr>
+      <w:bookmarkStart w:id="2" w:name="_Toc10620128"/>
+      <w:r>
+        <w:rPr>
+          <w:rFonts w:asciiTheme="minorHAnsi" w:eastAsia="新細明體" w:hAnsiTheme="minorHAnsi" w:hint="eastAsia"/>
+        </w:rPr>
+        <w:t xml:space="preserve"/>
+      </w:r>
+      <w:r>
+        <w:rPr>
+          <w:rFonts w:asciiTheme="minorHAnsi" w:eastAsia="新細明體" w:hAnsiTheme="minorHAnsi"/>
+        </w:rPr>
+        <w:t xml:space="preserve">新來者</w:t>
+      </w:r>
+      <w:bookmarkEnd w:id="2"/>
     </w:p>
     <w:p>
       <w:pPr>
@@ -839,54 +937,147 @@
         <w:rPr>
           <w:rFonts w:asciiTheme="minorHAnsi" w:hAnsiTheme="minorHAnsi"/>
         </w:rPr>
-        <w:t xml:space="preserve">之後，當Tom由</w:t>
-      </w:r>
-      <w:r>
-        <w:rPr>
-          <w:rFonts w:asciiTheme="minorHAnsi" w:hAnsiTheme="minorHAnsi"/>
-        </w:rPr>
-        <w:t xml:space="preserve">腹足綱</w:t>
-      </w:r>
-      <w:r>
-        <w:rPr>
-          <w:rFonts w:asciiTheme="minorHAnsi" w:hAnsiTheme="minorHAnsi"/>
-        </w:rPr>
-        <w:t xml:space="preserve">學系調任到</w:t>
-      </w:r>
-      <w:r>
-        <w:rPr>
-          <w:rFonts w:asciiTheme="minorHAnsi" w:hAnsiTheme="minorHAnsi"/>
-        </w:rPr>
-        <w:t xml:space="preserve">雙殼綱</w:t>
-      </w:r>
-      <w:r>
-        <w:rPr>
-          <w:rFonts w:asciiTheme="minorHAnsi" w:hAnsiTheme="minorHAnsi"/>
-        </w:rPr>
-        <w:t xml:space="preserve">學系時，我們要將他</w:t>
-      </w:r>
-      <w:r>
-        <w:rPr>
-          <w:rFonts w:asciiTheme="minorHAnsi" w:hAnsiTheme="minorHAnsi"/>
-        </w:rPr>
-        <w:t xml:space="preserve">在</w:t>
-      </w:r>
-      <w:r>
-        <w:rPr>
-          <w:rFonts w:asciiTheme="minorHAnsi" w:hAnsiTheme="minorHAnsi"/>
-        </w:rPr>
-        <w:t xml:space="preserve">舊有部門工作時的檔案交回到他原來的上司管有。</w:t>
+        <w:t xml:space="preserve">Tom是部門新來的研究助理。我們要給他建立一個新的帳號</w:t>
+      </w:r>
+      <w:r>
+        <w:rPr>
+          <w:rFonts w:asciiTheme="minorHAnsi" w:hAnsiTheme="minorHAnsi"/>
+        </w:rPr>
+        <w:t xml:space="preserve">，而且給他作為布歇特教授的助手的身份</w:t>
+      </w:r>
+      <w:r>
+        <w:rPr>
+          <w:rFonts w:asciiTheme="minorHAnsi" w:hAnsiTheme="minorHAnsi"/>
+        </w:rPr>
+        <w:t xml:space="preserve">。</w:t>
+      </w:r>
+      <w:r>
+        <w:rPr>
+          <w:rFonts w:asciiTheme="minorHAnsi" w:hAnsiTheme="minorHAnsi"/>
+        </w:rPr>
+        <w:t xml:space="preserve"> </w:t>
+      </w:r>
+    </w:p>
+    <w:p>
+      <w:pPr>
+        <w:rPr>
+          <w:rFonts w:asciiTheme="minorHAnsi" w:hAnsiTheme="minorHAnsi"/>
+        </w:rPr>
+      </w:pPr>
+    </w:p>
+    <w:p>
+      <w:pPr>
+        <w:rPr>
+          <w:rFonts w:asciiTheme="minorHAnsi" w:hAnsiTheme="minorHAnsi"/>
+        </w:rPr>
+      </w:pPr>
+    </w:p>
+    <w:p>
+      <w:pPr>
+        <w:rPr>
+          <w:rFonts w:asciiTheme="minorHAnsi" w:hAnsiTheme="minorHAnsi"/>
+        </w:rPr>
+      </w:pPr>
+    </w:p>
+    <w:p>
+      <w:pPr>
+        <w:rPr>
+          <w:rFonts w:asciiTheme="minorHAnsi" w:hAnsiTheme="minorHAnsi"/>
+        </w:rPr>
+      </w:pPr>
+      <w:r>
+        <w:rPr>
+          <w:rFonts w:asciiTheme="minorHAnsi" w:hAnsiTheme="minorHAnsi"/>
+        </w:rPr>
+        <w:t xml:space="preserve">詳情請參閱使用者手冊的第3.2節。</w:t>
+      </w:r>
+    </w:p>
+    <w:p>
+      <w:pPr>
+        <w:pStyle w:val="1"/>
+        <w:rPr>
+          <w:rFonts w:asciiTheme="minorHAnsi" w:eastAsia="新細明體" w:hAnsiTheme="minorHAnsi"/>
+        </w:rPr>
+      </w:pPr>
+      <w:bookmarkStart w:id="3" w:name="_Toc10620129"/>
+      <w:r>
+        <w:rPr>
+          <w:rFonts w:asciiTheme="minorHAnsi" w:eastAsia="新細明體" w:hAnsiTheme="minorHAnsi" w:hint="eastAsia"/>
+        </w:rPr>
+        <w:t xml:space="preserve"/>
+      </w:r>
+      <w:r>
+        <w:rPr>
+          <w:rFonts w:asciiTheme="minorHAnsi" w:eastAsia="新細明體" w:hAnsiTheme="minorHAnsi"/>
+        </w:rPr>
+        <w:t xml:space="preserve">調任</w:t>
+      </w:r>
+      <w:bookmarkEnd w:id="3"/>
+    </w:p>
+    <w:p>
+      <w:r>
+        <w:rPr>
+          <w:rFonts w:hint="eastAsia"/>
+        </w:rPr>
+        <w:t xml:space="preserve"/>
+      </w:r>
+      <w:r>
+        <w:t xml:space="preserve">在跟布歇特教授工作過一段時間後，Tom從腹足綱學系被調任到雙殼綱學系去。</w:t>
       </w:r>
     </w:p>
     <w:p/>
     <w:p>
+      <w:r>
+        <w:rPr>
+          <w:rFonts w:hint="eastAsia"/>
+        </w:rPr>
+        <w:t xml:space="preserve"/>
+      </w:r>
+      <w:r>
+        <w:t xml:space="preserve">返回主畫面。</w:t>
+      </w:r>
+      <w:r>
+        <w:t xml:space="preserve">點選Tom的資料夾，然後選擇“”。</w:t>
+      </w:r>
+    </w:p>
+    <w:p>
       <w:pPr>
         <w:pStyle w:val="1"/>
         <w:rPr>
           <w:rFonts w:asciiTheme="minorHAnsi" w:eastAsia="新細明體" w:hAnsiTheme="minorHAnsi"/>
         </w:rPr>
       </w:pPr>
-      <w:bookmarkStart w:id="1" w:name="_Toc10620128"/>
+      <w:bookmarkStart w:id="4" w:name="_Toc10620130"/>
+      <w:r>
+        <w:rPr>
+          <w:rFonts w:asciiTheme="minorHAnsi" w:eastAsia="新細明體" w:hAnsiTheme="minorHAnsi"/>
+        </w:rPr>
+        <w:t xml:space="preserve">離職</w:t>
+      </w:r>
+      <w:bookmarkEnd w:id="4"/>
+    </w:p>
+    <w:p>
+      <w:r>
+        <w:rPr>
+          <w:rFonts w:hint="eastAsia"/>
+        </w:rPr>
+        <w:t xml:space="preserve"/>
+      </w:r>
+      <w:r>
+        <w:t xml:space="preserve">在跟布歇特和黑田兩位教授工作過後，Tom決定還要繼續他的學業。他將自己與兩位教授</w:t>
+      </w:r>
+      <w:r>
+        <w:t xml:space="preserve">工作時使用過的檔案都留在DIKO系統上。</w:t>
+      </w:r>
+    </w:p>
+    <w:p>
+      <w:pPr>
+        <w:pStyle w:val="1"/>
+        <w:rPr>
+          <w:rFonts w:asciiTheme="minorHAnsi" w:eastAsia="新細明體" w:hAnsiTheme="minorHAnsi"/>
+        </w:rPr>
+      </w:pPr>
+      <w:bookmarkStart w:id="5" w:name="_Toc10620131"/>
       <w:r>
         <w:rPr>
           <w:rFonts w:asciiTheme="minorHAnsi" w:eastAsia="新細明體" w:hAnsiTheme="minorHAnsi" w:hint="eastAsia"/>
@@ -897,180 +1088,9 @@
         <w:rPr>
           <w:rFonts w:asciiTheme="minorHAnsi" w:eastAsia="新細明體" w:hAnsiTheme="minorHAnsi"/>
         </w:rPr>
-        <w:t xml:space="preserve">新來者</w:t>
-      </w:r>
-      <w:bookmarkEnd w:id="1"/>
-    </w:p>
-    <w:p>
-      <w:pPr>
-        <w:rPr>
-          <w:rFonts w:asciiTheme="minorHAnsi" w:hAnsiTheme="minorHAnsi"/>
-        </w:rPr>
-      </w:pPr>
-      <w:r>
-        <w:rPr>
-          <w:rFonts w:asciiTheme="minorHAnsi" w:hAnsiTheme="minorHAnsi" w:hint="eastAsia"/>
-        </w:rPr>
-        <w:t xml:space="preserve"/>
-      </w:r>
-      <w:r>
-        <w:rPr>
-          <w:rFonts w:asciiTheme="minorHAnsi" w:hAnsiTheme="minorHAnsi"/>
-        </w:rPr>
-        <w:t xml:space="preserve">Tom是部門新來的研究助理。我們要給他建立一個新的帳號</w:t>
-      </w:r>
-      <w:r>
-        <w:rPr>
-          <w:rFonts w:asciiTheme="minorHAnsi" w:hAnsiTheme="minorHAnsi"/>
-        </w:rPr>
-        <w:t xml:space="preserve">，而且給他作為布歇特教授的助手的身份</w:t>
-      </w:r>
-      <w:r>
-        <w:rPr>
-          <w:rFonts w:asciiTheme="minorHAnsi" w:hAnsiTheme="minorHAnsi"/>
-        </w:rPr>
-        <w:t xml:space="preserve">。</w:t>
-      </w:r>
-      <w:r>
-        <w:rPr>
-          <w:rFonts w:asciiTheme="minorHAnsi" w:hAnsiTheme="minorHAnsi"/>
-        </w:rPr>
-        <w:t xml:space="preserve"> </w:t>
-      </w:r>
-    </w:p>
-    <w:p>
-      <w:pPr>
-        <w:rPr>
-          <w:rFonts w:asciiTheme="minorHAnsi" w:hAnsiTheme="minorHAnsi"/>
-        </w:rPr>
-      </w:pPr>
-    </w:p>
-    <w:p>
-      <w:pPr>
-        <w:rPr>
-          <w:rFonts w:asciiTheme="minorHAnsi" w:hAnsiTheme="minorHAnsi"/>
-        </w:rPr>
-      </w:pPr>
-    </w:p>
-    <w:p>
-      <w:pPr>
-        <w:rPr>
-          <w:rFonts w:asciiTheme="minorHAnsi" w:hAnsiTheme="minorHAnsi"/>
-        </w:rPr>
-      </w:pPr>
-    </w:p>
-    <w:p>
-      <w:pPr>
-        <w:rPr>
-          <w:rFonts w:asciiTheme="minorHAnsi" w:hAnsiTheme="minorHAnsi"/>
-        </w:rPr>
-      </w:pPr>
-      <w:r>
-        <w:rPr>
-          <w:rFonts w:asciiTheme="minorHAnsi" w:hAnsiTheme="minorHAnsi"/>
-        </w:rPr>
-        <w:t xml:space="preserve">詳情請參閱使用者手冊的第3.2節。</w:t>
-      </w:r>
-    </w:p>
-    <w:p>
-      <w:pPr>
-        <w:pStyle w:val="1"/>
-        <w:rPr>
-          <w:rFonts w:asciiTheme="minorHAnsi" w:eastAsia="新細明體" w:hAnsiTheme="minorHAnsi"/>
-        </w:rPr>
-      </w:pPr>
-      <w:bookmarkStart w:id="2" w:name="_Toc10620129"/>
-      <w:r>
-        <w:rPr>
-          <w:rFonts w:asciiTheme="minorHAnsi" w:eastAsia="新細明體" w:hAnsiTheme="minorHAnsi" w:hint="eastAsia"/>
-        </w:rPr>
-        <w:t xml:space="preserve"/>
-      </w:r>
-      <w:r>
-        <w:rPr>
-          <w:rFonts w:asciiTheme="minorHAnsi" w:eastAsia="新細明體" w:hAnsiTheme="minorHAnsi"/>
-        </w:rPr>
-        <w:t xml:space="preserve">調任</w:t>
-      </w:r>
-      <w:bookmarkEnd w:id="2"/>
-    </w:p>
-    <w:p>
-      <w:r>
-        <w:rPr>
-          <w:rFonts w:hint="eastAsia"/>
-        </w:rPr>
-        <w:t xml:space="preserve"/>
-      </w:r>
-      <w:r>
-        <w:t xml:space="preserve">在跟布歇特教授工作過一段時間後，Tom從腹足綱學系被調任到雙殼綱學系去。</w:t>
-      </w:r>
-    </w:p>
-    <w:p/>
-    <w:p>
-      <w:r>
-        <w:rPr>
-          <w:rFonts w:hint="eastAsia"/>
-        </w:rPr>
-        <w:t xml:space="preserve"/>
-      </w:r>
-      <w:r>
-        <w:t xml:space="preserve">返回主畫面。</w:t>
-      </w:r>
-      <w:r>
-        <w:t xml:space="preserve">點選Tom的資料夾，然後選擇“”。</w:t>
-      </w:r>
-    </w:p>
-    <w:p>
-      <w:pPr>
-        <w:pStyle w:val="1"/>
-        <w:rPr>
-          <w:rFonts w:asciiTheme="minorHAnsi" w:eastAsia="新細明體" w:hAnsiTheme="minorHAnsi"/>
-        </w:rPr>
-      </w:pPr>
-      <w:bookmarkStart w:id="3" w:name="_Toc10620130"/>
-      <w:r>
-        <w:rPr>
-          <w:rFonts w:asciiTheme="minorHAnsi" w:eastAsia="新細明體" w:hAnsiTheme="minorHAnsi"/>
-        </w:rPr>
-        <w:t xml:space="preserve">離職</w:t>
-      </w:r>
-      <w:bookmarkEnd w:id="3"/>
-    </w:p>
-    <w:p>
-      <w:r>
-        <w:rPr>
-          <w:rFonts w:hint="eastAsia"/>
-        </w:rPr>
-        <w:t xml:space="preserve"/>
-      </w:r>
-      <w:r>
-        <w:t xml:space="preserve">在跟布歇特和黑田兩位教授工作過後，Tom決定還要繼續他的學業。他將自己與兩位教授</w:t>
-      </w:r>
-      <w:r>
-        <w:t xml:space="preserve">工作時使用過的檔案都留在DIKO系統上。</w:t>
-      </w:r>
-    </w:p>
-    <w:p>
-      <w:pPr>
-        <w:pStyle w:val="1"/>
-        <w:rPr>
-          <w:rFonts w:asciiTheme="minorHAnsi" w:eastAsia="新細明體" w:hAnsiTheme="minorHAnsi"/>
-        </w:rPr>
-      </w:pPr>
-      <w:bookmarkStart w:id="4" w:name="_Toc10620131"/>
-      <w:r>
-        <w:rPr>
-          <w:rFonts w:asciiTheme="minorHAnsi" w:eastAsia="新細明體" w:hAnsiTheme="minorHAnsi" w:hint="eastAsia"/>
-        </w:rPr>
-        <w:t xml:space="preserve"/>
-      </w:r>
-      <w:r>
-        <w:rPr>
-          <w:rFonts w:asciiTheme="minorHAnsi" w:eastAsia="新細明體" w:hAnsiTheme="minorHAnsi"/>
-        </w:rPr>
         <w:t xml:space="preserve">總結</w:t>
       </w:r>
-      <w:bookmarkEnd w:id="4"/>
+      <w:bookmarkEnd w:id="5"/>
     </w:p>
     <w:p>
       <w:r>
@@ -1082,8 +1102,6 @@
       <w:r>
         <w:t xml:space="preserve">在人事變動時非常有用。</w:t>
       </w:r>
-      <w:bookmarkStart w:id="5" w:name="_GoBack"/>
-      <w:bookmarkEnd w:id="5"/>
     </w:p>
     <w:sectPr>
       <w:headerReference w:type="default" r:id="rId10"/>
@@ -2712,7 +2730,7 @@
 </file>
 
 <file path=customXml/itemProps1.xml><?xml version="1.0" encoding="utf-8"?>
-<ds:datastoreItem xmlns:ds="http://schemas.openxmlformats.org/officeDocument/2006/customXml" ds:itemID="{E94C16F3-C86E-4BF9-BE1A-B13E01AB6AAA}">
+<ds:datastoreItem xmlns:ds="http://schemas.openxmlformats.org/officeDocument/2006/customXml" ds:itemID="{457ADB93-0542-4E19-885B-2FDC07A9588B}">
   <ds:schemaRefs>
     <ds:schemaRef ds:uri="http://schemas.openxmlformats.org/officeDocument/2006/bibliography"/>
   </ds:schemaRefs>
